--- a/Abschlussbericht.docx
+++ b/Abschlussbericht.docx
@@ -1002,13 +1002,7 @@
         <w:rPr>
           <w:rFonts w:ascii="Arial" w:hAnsi="Arial" w:cs="Arial"/>
         </w:rPr>
-        <w:t>()</w:t>
-      </w:r>
-      <w:r>
-        <w:rPr>
-          <w:rFonts w:ascii="Arial" w:hAnsi="Arial" w:cs="Arial"/>
-        </w:rPr>
-        <w:t xml:space="preserve">&gt; übernimmt die bei der </w:t>
+        <w:t xml:space="preserve">()&gt; übernimmt die bei der </w:t>
       </w:r>
       <w:proofErr w:type="spellStart"/>
       <w:r>
@@ -1406,15 +1400,7 @@
                         <w:sz w:val="28"/>
                         <w:szCs w:val="28"/>
                       </w:rPr>
-                      <m:t>Amazon</m:t>
-                    </m:r>
-                    <m:r>
-                      <w:rPr>
-                        <w:rFonts w:ascii="Cambria Math" w:hAnsi="Cambria Math" w:cs="Arial"/>
-                        <w:sz w:val="28"/>
-                        <w:szCs w:val="28"/>
-                      </w:rPr>
-                      <m:t>_Artikel_ID</m:t>
+                      <m:t>Amazon_Artikel_ID</m:t>
                     </m:r>
                   </m:sub>
                 </m:sSub>
@@ -1463,15 +1449,7 @@
                         <w:sz w:val="28"/>
                         <w:szCs w:val="28"/>
                       </w:rPr>
-                      <m:t>Toys for Fun</m:t>
-                    </m:r>
-                    <m:r>
-                      <w:rPr>
-                        <w:rFonts w:ascii="Cambria Math" w:hAnsi="Cambria Math" w:cs="Arial"/>
-                        <w:sz w:val="28"/>
-                        <w:szCs w:val="28"/>
-                      </w:rPr>
-                      <m:t>_Artikel_ID</m:t>
+                      <m:t>Toys for Fun_Artikel_ID</m:t>
                     </m:r>
                   </m:sub>
                 </m:sSub>
@@ -1508,31 +1486,7 @@
         <w:rPr>
           <w:rFonts w:ascii="Arial" w:hAnsi="Arial" w:cs="Arial"/>
         </w:rPr>
-        <w:t>D</w:t>
-      </w:r>
-      <w:r>
-        <w:rPr>
-          <w:rFonts w:ascii="Arial" w:hAnsi="Arial" w:cs="Arial"/>
-        </w:rPr>
-        <w:t>ie</w:t>
-      </w:r>
-      <w:r>
-        <w:rPr>
-          <w:rFonts w:ascii="Arial" w:hAnsi="Arial" w:cs="Arial"/>
-        </w:rPr>
-        <w:t xml:space="preserve"> mittlere </w:t>
-      </w:r>
-      <w:r>
-        <w:rPr>
-          <w:rFonts w:ascii="Arial" w:hAnsi="Arial" w:cs="Arial"/>
-        </w:rPr>
-        <w:t>Preisdifferenz</w:t>
-      </w:r>
-      <w:r>
-        <w:rPr>
-          <w:rFonts w:ascii="Arial" w:hAnsi="Arial" w:cs="Arial"/>
-        </w:rPr>
-        <w:t xml:space="preserve"> sei dabei definiert durch: </w:t>
+        <w:t xml:space="preserve">Die mittlere Preisdifferenz sei dabei definiert durch: </w:t>
       </w:r>
     </w:p>
     <w:p>
@@ -2387,13 +2341,7 @@
                         <w:txbxContent>
                           <w:p>
                             <w:r>
-                              <w:t>(</w:t>
-                            </w:r>
-                            <w:r>
-                              <w:t>D</w:t>
-                            </w:r>
-                            <w:r>
-                              <w:t>)</w:t>
+                              <w:t>(D)</w:t>
                             </w:r>
                           </w:p>
                         </w:txbxContent>
@@ -2423,13 +2371,7 @@
                   <w:txbxContent>
                     <w:p>
                       <w:r>
-                        <w:t>(</w:t>
-                      </w:r>
-                      <w:r>
-                        <w:t>D</w:t>
-                      </w:r>
-                      <w:r>
-                        <w:t>)</w:t>
+                        <w:t>(D)</w:t>
                       </w:r>
                     </w:p>
                   </w:txbxContent>
@@ -2481,13 +2423,7 @@
                         <w:txbxContent>
                           <w:p>
                             <w:r>
-                              <w:t>(</w:t>
-                            </w:r>
-                            <w:r>
-                              <w:t>C</w:t>
-                            </w:r>
-                            <w:r>
-                              <w:t>)</w:t>
+                              <w:t>(C)</w:t>
                             </w:r>
                           </w:p>
                         </w:txbxContent>
@@ -2517,13 +2453,7 @@
                   <w:txbxContent>
                     <w:p>
                       <w:r>
-                        <w:t>(</w:t>
-                      </w:r>
-                      <w:r>
-                        <w:t>C</w:t>
-                      </w:r>
-                      <w:r>
-                        <w:t>)</w:t>
+                        <w:t>(C)</w:t>
                       </w:r>
                     </w:p>
                   </w:txbxContent>
@@ -2575,13 +2505,7 @@
                         <w:txbxContent>
                           <w:p>
                             <w:r>
-                              <w:t>(</w:t>
-                            </w:r>
-                            <w:r>
-                              <w:t>B</w:t>
-                            </w:r>
-                            <w:r>
-                              <w:t>)</w:t>
+                              <w:t>(B)</w:t>
                             </w:r>
                           </w:p>
                         </w:txbxContent>
@@ -2611,13 +2535,7 @@
                   <w:txbxContent>
                     <w:p>
                       <w:r>
-                        <w:t>(</w:t>
-                      </w:r>
-                      <w:r>
-                        <w:t>B</w:t>
-                      </w:r>
-                      <w:r>
-                        <w:t>)</w:t>
+                        <w:t>(B)</w:t>
                       </w:r>
                     </w:p>
                   </w:txbxContent>
